--- a/Docs/第一世界/小兵.docx
+++ b/Docs/第一世界/小兵.docx
@@ -19,13 +19,7 @@
         <w:rPr>
           <w:rFonts w:hint="eastAsia"/>
         </w:rPr>
-        <w:t>地面上左右移动，碰到平台边缘</w:t>
-      </w:r>
-      <w:r>
-        <w:rPr>
-          <w:rFonts w:hint="eastAsia"/>
-        </w:rPr>
-        <w:t>/</w:t>
+        <w:t>地面上左右移动，碰到</w:t>
       </w:r>
       <w:r>
         <w:rPr>
@@ -35,6 +29,21 @@
       </w:r>
     </w:p>
     <w:p>
+      <w:pPr>
+        <w:rPr>
+          <w:rFonts w:hint="eastAsia"/>
+        </w:rPr>
+      </w:pPr>
+      <w:r>
+        <w:rPr>
+          <w:rFonts w:hint="eastAsia"/>
+        </w:rPr>
+        <w:t>到达平台边缘会继续走，最后掉下去</w:t>
+      </w:r>
+      <w:bookmarkStart w:id="0" w:name="_GoBack"/>
+      <w:bookmarkEnd w:id="0"/>
+    </w:p>
+    <w:p>
       <w:r>
         <w:rPr>
           <w:rFonts w:hint="eastAsia"/>
@@ -43,19 +52,12 @@
       </w:r>
     </w:p>
     <w:p>
-      <w:pPr>
-        <w:rPr>
-          <w:rFonts w:hint="eastAsia"/>
-        </w:rPr>
-      </w:pPr>
       <w:r>
         <w:rPr>
           <w:rFonts w:hint="eastAsia"/>
         </w:rPr>
         <w:t>*</w:t>
       </w:r>
-      <w:bookmarkStart w:id="0" w:name="_GoBack"/>
-      <w:bookmarkEnd w:id="0"/>
       <w:r>
         <w:rPr>
           <w:rFonts w:hint="eastAsia"/>
@@ -63,13 +65,7 @@
         <w:t>可以被子弹反弹或者地图陷阱（刺，落石等）弄死（这一点第一关无需体现）</w:t>
       </w:r>
     </w:p>
-    <w:p>
-      <w:pPr>
-        <w:rPr>
-          <w:rFonts w:hint="eastAsia"/>
-        </w:rPr>
-      </w:pPr>
-    </w:p>
+    <w:p/>
     <w:sectPr>
       <w:pgSz w:w="12240" w:h="15840"/>
       <w:pgMar w:top="1440" w:right="1440" w:bottom="1440" w:left="1440" w:header="720" w:footer="720" w:gutter="0"/>
